--- a/Test_BP/Fol_2k_files_500(2)/es-ES/file 500_2 - Copy (186).docx
+++ b/Test_BP/Fol_2k_files_500(2)/es-ES/file 500_2 - Copy (186).docx
@@ -1,7 +1,7 @@
 
 <file path=word/document.xml><?xml version="1.0" encoding="utf-8"?>
 <w:document xmlns:wpc="http://schemas.microsoft.com/office/word/2010/wordprocessingCanvas" xmlns:cx="http://schemas.microsoft.com/office/drawing/2014/chartex" xmlns:cx1="http://schemas.microsoft.com/office/drawing/2015/9/8/chartex" xmlns:cx2="http://schemas.microsoft.com/office/drawing/2015/10/21/chartex" xmlns:cx3="http://schemas.microsoft.com/office/drawing/2016/5/9/chartex" xmlns:cx4="http://schemas.microsoft.com/office/drawing/2016/5/10/chartex" xmlns:cx5="http://schemas.microsoft.com/office/drawing/2016/5/11/chartex" xmlns:mc="http://schemas.openxmlformats.org/markup-compatibility/2006" xmlns:o="urn:schemas-microsoft-com:office:office" xmlns:r="http://schemas.openxmlformats.org/officeDocument/2006/relationships" xmlns:m="http://schemas.openxmlformats.org/officeDocument/2006/math" xmlns:v="urn:schemas-microsoft-com:vml" xmlns:wp14="http://schemas.microsoft.com/office/word/2010/wordprocessingDrawing" xmlns:wp="http://schemas.openxmlformats.org/drawingml/2006/wordprocessingDrawing" xmlns:w10="urn:schemas-microsoft-com:office:word" xmlns:w="http://schemas.openxmlformats.org/wordprocessingml/2006/main" xmlns:w14="http://schemas.microsoft.com/office/word/2010/wordml" xmlns:w15="http://schemas.microsoft.com/office/word/2012/wordml" xmlns:wne="http://schemas.microsoft.com/office/word/2006/wordml" xmlns:wpg="http://schemas.microsoft.com/office/word/2010/wordprocessingGroup" xmlns:wpi="http://schemas.microsoft.com/office/word/2010/wordprocessingInk" xmlns:wps="http://schemas.microsoft.com/office/word/2010/wordprocessingShape" mc:Ignorable="w14 w15 wp14">
-  <!-- Generated by Aspose.Words for Java 20.12.0 -->
+  <!-- Generated by Aspose.Words for Java 21.10.0 -->
   <w:body>
     <w:p>
       <w:pPr>
@@ -35,44 +35,44 @@
           <w:highlight w:val="none"/>
           <w:u w:val="none" w:color="auto"/>
           <w:effect w:val="none"/>
-          <w:bdr w:val="nil"/>
-          <w:shd w:val="clear" w:color="auto" w:fill="auto"/>
-          <w:vertAlign w:val="baseline"/>
-          <w:rtl w:val="0"/>
-          <w:cs w:val="0"/>
-          <w:lang w:val="es-ES" w:eastAsia="zh-TW" w:bidi="ar-SA"/>
-        </w:rPr>
-        <w:t>t éèxcéèpt tôò sôò téèmpéèr müùtüùãál tãástéès môòthéèr.</w:t>
-      </w:r>
-      <w:r>
-        <w:rPr>
-          <w:rStyle w:val="DefaultParagraphFont"/>
-          <w:rFonts w:ascii="Calibri" w:eastAsia="Calibri" w:hAnsi="Calibri" w:cs="Calibri"/>
-          <w:b w:val="0"/>
-          <w:bCs w:val="0"/>
-          <w:i w:val="0"/>
-          <w:iCs w:val="0"/>
-          <w:caps w:val="0"/>
-          <w:smallCaps w:val="0"/>
-          <w:strike w:val="0"/>
-          <w:dstrike w:val="0"/>
-          <w:outline w:val="0"/>
-          <w:shadow w:val="0"/>
-          <w:emboss w:val="0"/>
-          <w:imprint w:val="0"/>
-          <w:noProof w:val="0"/>
-          <w:vanish w:val="0"/>
-          <w:color w:val="auto"/>
-          <w:spacing w:val="0"/>
-          <w:w w:val="100"/>
-          <w:kern w:val="0"/>
-          <w:position w:val="0"/>
-          <w:sz w:val="22"/>
-          <w:szCs w:val="22"/>
-          <w:highlight w:val="none"/>
-          <w:u w:val="none" w:color="auto"/>
-          <w:effect w:val="none"/>
-          <w:bdr w:val="nil"/>
+          <w:bdr w:val="none" w:sz="0" w:space="0" w:color="auto"/>
+          <w:shd w:val="clear" w:color="auto" w:fill="auto"/>
+          <w:vertAlign w:val="baseline"/>
+          <w:rtl w:val="0"/>
+          <w:cs w:val="0"/>
+          <w:lang w:val="es-ES" w:eastAsia="zh-TW" w:bidi="ar-SA"/>
+        </w:rPr>
+        <w:t>t êêxcêêpt tóö sóö têêmpêêr müýtüýäàl täàstêês móöthêêr.</w:t>
+      </w:r>
+      <w:r>
+        <w:rPr>
+          <w:rStyle w:val="DefaultParagraphFont"/>
+          <w:rFonts w:ascii="Calibri" w:eastAsia="Calibri" w:hAnsi="Calibri" w:cs="Calibri"/>
+          <w:b w:val="0"/>
+          <w:bCs w:val="0"/>
+          <w:i w:val="0"/>
+          <w:iCs w:val="0"/>
+          <w:caps w:val="0"/>
+          <w:smallCaps w:val="0"/>
+          <w:strike w:val="0"/>
+          <w:dstrike w:val="0"/>
+          <w:outline w:val="0"/>
+          <w:shadow w:val="0"/>
+          <w:emboss w:val="0"/>
+          <w:imprint w:val="0"/>
+          <w:noProof w:val="0"/>
+          <w:vanish w:val="0"/>
+          <w:color w:val="auto"/>
+          <w:spacing w:val="0"/>
+          <w:w w:val="100"/>
+          <w:kern w:val="0"/>
+          <w:position w:val="0"/>
+          <w:sz w:val="22"/>
+          <w:szCs w:val="22"/>
+          <w:highlight w:val="none"/>
+          <w:u w:val="none" w:color="auto"/>
+          <w:effect w:val="none"/>
+          <w:bdr w:val="none" w:sz="0" w:space="0" w:color="auto"/>
           <w:shd w:val="clear" w:color="auto" w:fill="auto"/>
           <w:vertAlign w:val="baseline"/>
           <w:rtl w:val="0"/>
@@ -109,44 +109,44 @@
           <w:highlight w:val="none"/>
           <w:u w:val="none" w:color="auto"/>
           <w:effect w:val="none"/>
-          <w:bdr w:val="nil"/>
-          <w:shd w:val="clear" w:color="auto" w:fill="auto"/>
-          <w:vertAlign w:val="baseline"/>
-          <w:rtl w:val="0"/>
-          <w:cs w:val="0"/>
-          <w:lang w:val="es-ES" w:eastAsia="zh-TW" w:bidi="ar-SA"/>
-        </w:rPr>
-        <w:t>Ìntéêréêstéêd cùültïïváätéêd ïïts còóntïïnùüïïng nòów yéêt áäréê.</w:t>
-      </w:r>
-      <w:r>
-        <w:rPr>
-          <w:rStyle w:val="DefaultParagraphFont"/>
-          <w:rFonts w:ascii="Calibri" w:eastAsia="Calibri" w:hAnsi="Calibri" w:cs="Calibri"/>
-          <w:b w:val="0"/>
-          <w:bCs w:val="0"/>
-          <w:i w:val="0"/>
-          <w:iCs w:val="0"/>
-          <w:caps w:val="0"/>
-          <w:smallCaps w:val="0"/>
-          <w:strike w:val="0"/>
-          <w:dstrike w:val="0"/>
-          <w:outline w:val="0"/>
-          <w:shadow w:val="0"/>
-          <w:emboss w:val="0"/>
-          <w:imprint w:val="0"/>
-          <w:noProof w:val="0"/>
-          <w:vanish w:val="0"/>
-          <w:color w:val="auto"/>
-          <w:spacing w:val="0"/>
-          <w:w w:val="100"/>
-          <w:kern w:val="0"/>
-          <w:position w:val="0"/>
-          <w:sz w:val="22"/>
-          <w:szCs w:val="22"/>
-          <w:highlight w:val="none"/>
-          <w:u w:val="none" w:color="auto"/>
-          <w:effect w:val="none"/>
-          <w:bdr w:val="nil"/>
+          <w:bdr w:val="none" w:sz="0" w:space="0" w:color="auto"/>
+          <w:shd w:val="clear" w:color="auto" w:fill="auto"/>
+          <w:vertAlign w:val="baseline"/>
+          <w:rtl w:val="0"/>
+          <w:cs w:val="0"/>
+          <w:lang w:val="es-ES" w:eastAsia="zh-TW" w:bidi="ar-SA"/>
+        </w:rPr>
+        <w:t>Ìntèërèëstèëd cûúltîíväåtèëd îíts côóntîínûúîíng nôów yèët äårèë.</w:t>
+      </w:r>
+      <w:r>
+        <w:rPr>
+          <w:rStyle w:val="DefaultParagraphFont"/>
+          <w:rFonts w:ascii="Calibri" w:eastAsia="Calibri" w:hAnsi="Calibri" w:cs="Calibri"/>
+          <w:b w:val="0"/>
+          <w:bCs w:val="0"/>
+          <w:i w:val="0"/>
+          <w:iCs w:val="0"/>
+          <w:caps w:val="0"/>
+          <w:smallCaps w:val="0"/>
+          <w:strike w:val="0"/>
+          <w:dstrike w:val="0"/>
+          <w:outline w:val="0"/>
+          <w:shadow w:val="0"/>
+          <w:emboss w:val="0"/>
+          <w:imprint w:val="0"/>
+          <w:noProof w:val="0"/>
+          <w:vanish w:val="0"/>
+          <w:color w:val="auto"/>
+          <w:spacing w:val="0"/>
+          <w:w w:val="100"/>
+          <w:kern w:val="0"/>
+          <w:position w:val="0"/>
+          <w:sz w:val="22"/>
+          <w:szCs w:val="22"/>
+          <w:highlight w:val="none"/>
+          <w:u w:val="none" w:color="auto"/>
+          <w:effect w:val="none"/>
+          <w:bdr w:val="none" w:sz="0" w:space="0" w:color="auto"/>
           <w:shd w:val="clear" w:color="auto" w:fill="auto"/>
           <w:vertAlign w:val="baseline"/>
           <w:rtl w:val="0"/>
@@ -183,44 +183,44 @@
           <w:highlight w:val="none"/>
           <w:u w:val="none" w:color="auto"/>
           <w:effect w:val="none"/>
-          <w:bdr w:val="nil"/>
-          <w:shd w:val="clear" w:color="auto" w:fill="auto"/>
-          <w:vertAlign w:val="baseline"/>
-          <w:rtl w:val="0"/>
-          <w:cs w:val="0"/>
-          <w:lang w:val="es-ES" w:eastAsia="zh-TW" w:bidi="ar-SA"/>
-        </w:rPr>
-        <w:t>Ôýút ìïntêérêéstêéd âáccêéptâáncêé ôöýúr pâártìïâálìïty âáffrôöntìïng ýúnplêéâásâánt why âádd.</w:t>
-      </w:r>
-      <w:r>
-        <w:rPr>
-          <w:rStyle w:val="DefaultParagraphFont"/>
-          <w:rFonts w:ascii="Calibri" w:eastAsia="Calibri" w:hAnsi="Calibri" w:cs="Calibri"/>
-          <w:b w:val="0"/>
-          <w:bCs w:val="0"/>
-          <w:i w:val="0"/>
-          <w:iCs w:val="0"/>
-          <w:caps w:val="0"/>
-          <w:smallCaps w:val="0"/>
-          <w:strike w:val="0"/>
-          <w:dstrike w:val="0"/>
-          <w:outline w:val="0"/>
-          <w:shadow w:val="0"/>
-          <w:emboss w:val="0"/>
-          <w:imprint w:val="0"/>
-          <w:noProof w:val="0"/>
-          <w:vanish w:val="0"/>
-          <w:color w:val="auto"/>
-          <w:spacing w:val="0"/>
-          <w:w w:val="100"/>
-          <w:kern w:val="0"/>
-          <w:position w:val="0"/>
-          <w:sz w:val="22"/>
-          <w:szCs w:val="22"/>
-          <w:highlight w:val="none"/>
-          <w:u w:val="none" w:color="auto"/>
-          <w:effect w:val="none"/>
-          <w:bdr w:val="nil"/>
+          <w:bdr w:val="none" w:sz="0" w:space="0" w:color="auto"/>
+          <w:shd w:val="clear" w:color="auto" w:fill="auto"/>
+          <w:vertAlign w:val="baseline"/>
+          <w:rtl w:val="0"/>
+          <w:cs w:val="0"/>
+          <w:lang w:val="es-ES" w:eastAsia="zh-TW" w:bidi="ar-SA"/>
+        </w:rPr>
+        <w:t>Òùút ïìntéérééstééd åäccééptåäncéé õóùúr påärtïìåälïìty åäffrõóntïìng ùúnplééåäsåänt why åädd.</w:t>
+      </w:r>
+      <w:r>
+        <w:rPr>
+          <w:rStyle w:val="DefaultParagraphFont"/>
+          <w:rFonts w:ascii="Calibri" w:eastAsia="Calibri" w:hAnsi="Calibri" w:cs="Calibri"/>
+          <w:b w:val="0"/>
+          <w:bCs w:val="0"/>
+          <w:i w:val="0"/>
+          <w:iCs w:val="0"/>
+          <w:caps w:val="0"/>
+          <w:smallCaps w:val="0"/>
+          <w:strike w:val="0"/>
+          <w:dstrike w:val="0"/>
+          <w:outline w:val="0"/>
+          <w:shadow w:val="0"/>
+          <w:emboss w:val="0"/>
+          <w:imprint w:val="0"/>
+          <w:noProof w:val="0"/>
+          <w:vanish w:val="0"/>
+          <w:color w:val="auto"/>
+          <w:spacing w:val="0"/>
+          <w:w w:val="100"/>
+          <w:kern w:val="0"/>
+          <w:position w:val="0"/>
+          <w:sz w:val="22"/>
+          <w:szCs w:val="22"/>
+          <w:highlight w:val="none"/>
+          <w:u w:val="none" w:color="auto"/>
+          <w:effect w:val="none"/>
+          <w:bdr w:val="none" w:sz="0" w:space="0" w:color="auto"/>
           <w:shd w:val="clear" w:color="auto" w:fill="auto"/>
           <w:vertAlign w:val="baseline"/>
           <w:rtl w:val="0"/>
@@ -257,44 +257,44 @@
           <w:highlight w:val="none"/>
           <w:u w:val="none" w:color="auto"/>
           <w:effect w:val="none"/>
-          <w:bdr w:val="nil"/>
-          <w:shd w:val="clear" w:color="auto" w:fill="auto"/>
-          <w:vertAlign w:val="baseline"/>
-          <w:rtl w:val="0"/>
-          <w:cs w:val="0"/>
-          <w:lang w:val="es-ES" w:eastAsia="zh-TW" w:bidi="ar-SA"/>
-        </w:rPr>
-        <w:t>Éstéèéèm gàårdéèn méèn yéèt shy còóùürséè.</w:t>
-      </w:r>
-      <w:r>
-        <w:rPr>
-          <w:rStyle w:val="DefaultParagraphFont"/>
-          <w:rFonts w:ascii="Calibri" w:eastAsia="Calibri" w:hAnsi="Calibri" w:cs="Calibri"/>
-          <w:b w:val="0"/>
-          <w:bCs w:val="0"/>
-          <w:i w:val="0"/>
-          <w:iCs w:val="0"/>
-          <w:caps w:val="0"/>
-          <w:smallCaps w:val="0"/>
-          <w:strike w:val="0"/>
-          <w:dstrike w:val="0"/>
-          <w:outline w:val="0"/>
-          <w:shadow w:val="0"/>
-          <w:emboss w:val="0"/>
-          <w:imprint w:val="0"/>
-          <w:noProof w:val="0"/>
-          <w:vanish w:val="0"/>
-          <w:color w:val="auto"/>
-          <w:spacing w:val="0"/>
-          <w:w w:val="100"/>
-          <w:kern w:val="0"/>
-          <w:position w:val="0"/>
-          <w:sz w:val="22"/>
-          <w:szCs w:val="22"/>
-          <w:highlight w:val="none"/>
-          <w:u w:val="none" w:color="auto"/>
-          <w:effect w:val="none"/>
-          <w:bdr w:val="nil"/>
+          <w:bdr w:val="none" w:sz="0" w:space="0" w:color="auto"/>
+          <w:shd w:val="clear" w:color="auto" w:fill="auto"/>
+          <w:vertAlign w:val="baseline"/>
+          <w:rtl w:val="0"/>
+          <w:cs w:val="0"/>
+          <w:lang w:val="es-ES" w:eastAsia="zh-TW" w:bidi="ar-SA"/>
+        </w:rPr>
+        <w:t>Ëstëëëëm gáårdëën mëën yëët shy còóùûrsëë.</w:t>
+      </w:r>
+      <w:r>
+        <w:rPr>
+          <w:rStyle w:val="DefaultParagraphFont"/>
+          <w:rFonts w:ascii="Calibri" w:eastAsia="Calibri" w:hAnsi="Calibri" w:cs="Calibri"/>
+          <w:b w:val="0"/>
+          <w:bCs w:val="0"/>
+          <w:i w:val="0"/>
+          <w:iCs w:val="0"/>
+          <w:caps w:val="0"/>
+          <w:smallCaps w:val="0"/>
+          <w:strike w:val="0"/>
+          <w:dstrike w:val="0"/>
+          <w:outline w:val="0"/>
+          <w:shadow w:val="0"/>
+          <w:emboss w:val="0"/>
+          <w:imprint w:val="0"/>
+          <w:noProof w:val="0"/>
+          <w:vanish w:val="0"/>
+          <w:color w:val="auto"/>
+          <w:spacing w:val="0"/>
+          <w:w w:val="100"/>
+          <w:kern w:val="0"/>
+          <w:position w:val="0"/>
+          <w:sz w:val="22"/>
+          <w:szCs w:val="22"/>
+          <w:highlight w:val="none"/>
+          <w:u w:val="none" w:color="auto"/>
+          <w:effect w:val="none"/>
+          <w:bdr w:val="none" w:sz="0" w:space="0" w:color="auto"/>
           <w:shd w:val="clear" w:color="auto" w:fill="auto"/>
           <w:vertAlign w:val="baseline"/>
           <w:rtl w:val="0"/>
@@ -331,44 +331,44 @@
           <w:highlight w:val="none"/>
           <w:u w:val="none" w:color="auto"/>
           <w:effect w:val="none"/>
-          <w:bdr w:val="nil"/>
-          <w:shd w:val="clear" w:color="auto" w:fill="auto"/>
-          <w:vertAlign w:val="baseline"/>
-          <w:rtl w:val="0"/>
-          <w:cs w:val="0"/>
-          <w:lang w:val="es-ES" w:eastAsia="zh-TW" w:bidi="ar-SA"/>
-        </w:rPr>
-        <w:t>Cõónsùültéëd ùüp my tõóléërãábly sõóméëtíîméës péërpéëtùüãál õóh.</w:t>
-      </w:r>
-      <w:r>
-        <w:rPr>
-          <w:rStyle w:val="DefaultParagraphFont"/>
-          <w:rFonts w:ascii="Calibri" w:eastAsia="Calibri" w:hAnsi="Calibri" w:cs="Calibri"/>
-          <w:b w:val="0"/>
-          <w:bCs w:val="0"/>
-          <w:i w:val="0"/>
-          <w:iCs w:val="0"/>
-          <w:caps w:val="0"/>
-          <w:smallCaps w:val="0"/>
-          <w:strike w:val="0"/>
-          <w:dstrike w:val="0"/>
-          <w:outline w:val="0"/>
-          <w:shadow w:val="0"/>
-          <w:emboss w:val="0"/>
-          <w:imprint w:val="0"/>
-          <w:noProof w:val="0"/>
-          <w:vanish w:val="0"/>
-          <w:color w:val="auto"/>
-          <w:spacing w:val="0"/>
-          <w:w w:val="100"/>
-          <w:kern w:val="0"/>
-          <w:position w:val="0"/>
-          <w:sz w:val="22"/>
-          <w:szCs w:val="22"/>
-          <w:highlight w:val="none"/>
-          <w:u w:val="none" w:color="auto"/>
-          <w:effect w:val="none"/>
-          <w:bdr w:val="nil"/>
+          <w:bdr w:val="none" w:sz="0" w:space="0" w:color="auto"/>
+          <w:shd w:val="clear" w:color="auto" w:fill="auto"/>
+          <w:vertAlign w:val="baseline"/>
+          <w:rtl w:val="0"/>
+          <w:cs w:val="0"/>
+          <w:lang w:val="es-ES" w:eastAsia="zh-TW" w:bidi="ar-SA"/>
+        </w:rPr>
+        <w:t>Cöônsýültéêd ýüp my töôléêrãåbly söôméêtììméês péêrpéêtýüãål öôh.</w:t>
+      </w:r>
+      <w:r>
+        <w:rPr>
+          <w:rStyle w:val="DefaultParagraphFont"/>
+          <w:rFonts w:ascii="Calibri" w:eastAsia="Calibri" w:hAnsi="Calibri" w:cs="Calibri"/>
+          <w:b w:val="0"/>
+          <w:bCs w:val="0"/>
+          <w:i w:val="0"/>
+          <w:iCs w:val="0"/>
+          <w:caps w:val="0"/>
+          <w:smallCaps w:val="0"/>
+          <w:strike w:val="0"/>
+          <w:dstrike w:val="0"/>
+          <w:outline w:val="0"/>
+          <w:shadow w:val="0"/>
+          <w:emboss w:val="0"/>
+          <w:imprint w:val="0"/>
+          <w:noProof w:val="0"/>
+          <w:vanish w:val="0"/>
+          <w:color w:val="auto"/>
+          <w:spacing w:val="0"/>
+          <w:w w:val="100"/>
+          <w:kern w:val="0"/>
+          <w:position w:val="0"/>
+          <w:sz w:val="22"/>
+          <w:szCs w:val="22"/>
+          <w:highlight w:val="none"/>
+          <w:u w:val="none" w:color="auto"/>
+          <w:effect w:val="none"/>
+          <w:bdr w:val="none" w:sz="0" w:space="0" w:color="auto"/>
           <w:shd w:val="clear" w:color="auto" w:fill="auto"/>
           <w:vertAlign w:val="baseline"/>
           <w:rtl w:val="0"/>
@@ -405,44 +405,44 @@
           <w:highlight w:val="none"/>
           <w:u w:val="none" w:color="auto"/>
           <w:effect w:val="none"/>
-          <w:bdr w:val="nil"/>
-          <w:shd w:val="clear" w:color="auto" w:fill="auto"/>
-          <w:vertAlign w:val="baseline"/>
-          <w:rtl w:val="0"/>
-          <w:cs w:val="0"/>
-          <w:lang w:val="es-ES" w:eastAsia="zh-TW" w:bidi="ar-SA"/>
-        </w:rPr>
-        <w:t>Ëxpréëssíïõôn áâccéëptáâncéë íïmprùýdéëncéë páârtíïcùýláâr háâd éëáât ùýnsáâtíïáâbléë.</w:t>
-      </w:r>
-      <w:r>
-        <w:rPr>
-          <w:rStyle w:val="DefaultParagraphFont"/>
-          <w:rFonts w:ascii="Calibri" w:eastAsia="Calibri" w:hAnsi="Calibri" w:cs="Calibri"/>
-          <w:b w:val="0"/>
-          <w:bCs w:val="0"/>
-          <w:i w:val="0"/>
-          <w:iCs w:val="0"/>
-          <w:caps w:val="0"/>
-          <w:smallCaps w:val="0"/>
-          <w:strike w:val="0"/>
-          <w:dstrike w:val="0"/>
-          <w:outline w:val="0"/>
-          <w:shadow w:val="0"/>
-          <w:emboss w:val="0"/>
-          <w:imprint w:val="0"/>
-          <w:noProof w:val="0"/>
-          <w:vanish w:val="0"/>
-          <w:color w:val="auto"/>
-          <w:spacing w:val="0"/>
-          <w:w w:val="100"/>
-          <w:kern w:val="0"/>
-          <w:position w:val="0"/>
-          <w:sz w:val="22"/>
-          <w:szCs w:val="22"/>
-          <w:highlight w:val="none"/>
-          <w:u w:val="none" w:color="auto"/>
-          <w:effect w:val="none"/>
-          <w:bdr w:val="nil"/>
+          <w:bdr w:val="none" w:sz="0" w:space="0" w:color="auto"/>
+          <w:shd w:val="clear" w:color="auto" w:fill="auto"/>
+          <w:vertAlign w:val="baseline"/>
+          <w:rtl w:val="0"/>
+          <w:cs w:val="0"/>
+          <w:lang w:val="es-ES" w:eastAsia="zh-TW" w:bidi="ar-SA"/>
+        </w:rPr>
+        <w:t>Êxprééssíìöón ããccééptããncéé íìmprýûdééncéé pããrtíìcýûlããr hããd ééããt ýûnsããtíìããbléé.</w:t>
+      </w:r>
+      <w:r>
+        <w:rPr>
+          <w:rStyle w:val="DefaultParagraphFont"/>
+          <w:rFonts w:ascii="Calibri" w:eastAsia="Calibri" w:hAnsi="Calibri" w:cs="Calibri"/>
+          <w:b w:val="0"/>
+          <w:bCs w:val="0"/>
+          <w:i w:val="0"/>
+          <w:iCs w:val="0"/>
+          <w:caps w:val="0"/>
+          <w:smallCaps w:val="0"/>
+          <w:strike w:val="0"/>
+          <w:dstrike w:val="0"/>
+          <w:outline w:val="0"/>
+          <w:shadow w:val="0"/>
+          <w:emboss w:val="0"/>
+          <w:imprint w:val="0"/>
+          <w:noProof w:val="0"/>
+          <w:vanish w:val="0"/>
+          <w:color w:val="auto"/>
+          <w:spacing w:val="0"/>
+          <w:w w:val="100"/>
+          <w:kern w:val="0"/>
+          <w:position w:val="0"/>
+          <w:sz w:val="22"/>
+          <w:szCs w:val="22"/>
+          <w:highlight w:val="none"/>
+          <w:u w:val="none" w:color="auto"/>
+          <w:effect w:val="none"/>
+          <w:bdr w:val="none" w:sz="0" w:space="0" w:color="auto"/>
           <w:shd w:val="clear" w:color="auto" w:fill="auto"/>
           <w:vertAlign w:val="baseline"/>
           <w:rtl w:val="0"/>
@@ -485,44 +485,44 @@
           <w:highlight w:val="none"/>
           <w:u w:val="none" w:color="auto"/>
           <w:effect w:val="none"/>
-          <w:bdr w:val="nil"/>
-          <w:shd w:val="clear" w:color="auto" w:fill="auto"/>
-          <w:vertAlign w:val="baseline"/>
-          <w:rtl w:val="0"/>
-          <w:cs w:val="0"/>
-          <w:lang w:val="es-ES" w:eastAsia="zh-TW" w:bidi="ar-SA"/>
-        </w:rPr>
-        <w:t>Hæád déénóótíìng próópéérly jóóíìntúûréé yóóúû óóccæásíìóón díìrééctly ræáíìllééry.</w:t>
-      </w:r>
-      <w:r>
-        <w:rPr>
-          <w:rStyle w:val="DefaultParagraphFont"/>
-          <w:rFonts w:ascii="Calibri" w:eastAsia="Calibri" w:hAnsi="Calibri" w:cs="Calibri"/>
-          <w:b w:val="0"/>
-          <w:bCs w:val="0"/>
-          <w:i w:val="0"/>
-          <w:iCs w:val="0"/>
-          <w:caps w:val="0"/>
-          <w:smallCaps w:val="0"/>
-          <w:strike w:val="0"/>
-          <w:dstrike w:val="0"/>
-          <w:outline w:val="0"/>
-          <w:shadow w:val="0"/>
-          <w:emboss w:val="0"/>
-          <w:imprint w:val="0"/>
-          <w:noProof w:val="0"/>
-          <w:vanish w:val="0"/>
-          <w:color w:val="auto"/>
-          <w:spacing w:val="0"/>
-          <w:w w:val="100"/>
-          <w:kern w:val="0"/>
-          <w:position w:val="0"/>
-          <w:sz w:val="22"/>
-          <w:szCs w:val="22"/>
-          <w:highlight w:val="none"/>
-          <w:u w:val="none" w:color="auto"/>
-          <w:effect w:val="none"/>
-          <w:bdr w:val="nil"/>
+          <w:bdr w:val="none" w:sz="0" w:space="0" w:color="auto"/>
+          <w:shd w:val="clear" w:color="auto" w:fill="auto"/>
+          <w:vertAlign w:val="baseline"/>
+          <w:rtl w:val="0"/>
+          <w:cs w:val="0"/>
+          <w:lang w:val="es-ES" w:eastAsia="zh-TW" w:bidi="ar-SA"/>
+        </w:rPr>
+        <w:t>Hâàd dèénòõtìîng pròõpèérly jòõìîntüýrèé yòõüý òõccâàsìîòõn dìîrèéctly râàìîllèéry.</w:t>
+      </w:r>
+      <w:r>
+        <w:rPr>
+          <w:rStyle w:val="DefaultParagraphFont"/>
+          <w:rFonts w:ascii="Calibri" w:eastAsia="Calibri" w:hAnsi="Calibri" w:cs="Calibri"/>
+          <w:b w:val="0"/>
+          <w:bCs w:val="0"/>
+          <w:i w:val="0"/>
+          <w:iCs w:val="0"/>
+          <w:caps w:val="0"/>
+          <w:smallCaps w:val="0"/>
+          <w:strike w:val="0"/>
+          <w:dstrike w:val="0"/>
+          <w:outline w:val="0"/>
+          <w:shadow w:val="0"/>
+          <w:emboss w:val="0"/>
+          <w:imprint w:val="0"/>
+          <w:noProof w:val="0"/>
+          <w:vanish w:val="0"/>
+          <w:color w:val="auto"/>
+          <w:spacing w:val="0"/>
+          <w:w w:val="100"/>
+          <w:kern w:val="0"/>
+          <w:position w:val="0"/>
+          <w:sz w:val="22"/>
+          <w:szCs w:val="22"/>
+          <w:highlight w:val="none"/>
+          <w:u w:val="none" w:color="auto"/>
+          <w:effect w:val="none"/>
+          <w:bdr w:val="none" w:sz="0" w:space="0" w:color="auto"/>
           <w:shd w:val="clear" w:color="auto" w:fill="auto"/>
           <w:vertAlign w:val="baseline"/>
           <w:rtl w:val="0"/>
@@ -559,44 +559,44 @@
           <w:highlight w:val="none"/>
           <w:u w:val="none" w:color="auto"/>
           <w:effect w:val="none"/>
-          <w:bdr w:val="nil"/>
-          <w:shd w:val="clear" w:color="auto" w:fill="auto"/>
-          <w:vertAlign w:val="baseline"/>
-          <w:rtl w:val="0"/>
-          <w:cs w:val="0"/>
-          <w:lang w:val="es-ES" w:eastAsia="zh-TW" w:bidi="ar-SA"/>
-        </w:rPr>
-        <w:t>În sâåíîd tõô õôf põôõôr fûûll bëè põôst fâåcëè snûûg.</w:t>
-      </w:r>
-      <w:r>
-        <w:rPr>
-          <w:rStyle w:val="DefaultParagraphFont"/>
-          <w:rFonts w:ascii="Calibri" w:eastAsia="Calibri" w:hAnsi="Calibri" w:cs="Calibri"/>
-          <w:b w:val="0"/>
-          <w:bCs w:val="0"/>
-          <w:i w:val="0"/>
-          <w:iCs w:val="0"/>
-          <w:caps w:val="0"/>
-          <w:smallCaps w:val="0"/>
-          <w:strike w:val="0"/>
-          <w:dstrike w:val="0"/>
-          <w:outline w:val="0"/>
-          <w:shadow w:val="0"/>
-          <w:emboss w:val="0"/>
-          <w:imprint w:val="0"/>
-          <w:noProof w:val="0"/>
-          <w:vanish w:val="0"/>
-          <w:color w:val="auto"/>
-          <w:spacing w:val="0"/>
-          <w:w w:val="100"/>
-          <w:kern w:val="0"/>
-          <w:position w:val="0"/>
-          <w:sz w:val="22"/>
-          <w:szCs w:val="22"/>
-          <w:highlight w:val="none"/>
-          <w:u w:val="none" w:color="auto"/>
-          <w:effect w:val="none"/>
-          <w:bdr w:val="nil"/>
+          <w:bdr w:val="none" w:sz="0" w:space="0" w:color="auto"/>
+          <w:shd w:val="clear" w:color="auto" w:fill="auto"/>
+          <w:vertAlign w:val="baseline"/>
+          <w:rtl w:val="0"/>
+          <w:cs w:val="0"/>
+          <w:lang w:val="es-ES" w:eastAsia="zh-TW" w:bidi="ar-SA"/>
+        </w:rPr>
+        <w:t>În såæìîd tôô ôôf pôôôôr fùüll béé pôôst fåæcéé snùüg.</w:t>
+      </w:r>
+      <w:r>
+        <w:rPr>
+          <w:rStyle w:val="DefaultParagraphFont"/>
+          <w:rFonts w:ascii="Calibri" w:eastAsia="Calibri" w:hAnsi="Calibri" w:cs="Calibri"/>
+          <w:b w:val="0"/>
+          <w:bCs w:val="0"/>
+          <w:i w:val="0"/>
+          <w:iCs w:val="0"/>
+          <w:caps w:val="0"/>
+          <w:smallCaps w:val="0"/>
+          <w:strike w:val="0"/>
+          <w:dstrike w:val="0"/>
+          <w:outline w:val="0"/>
+          <w:shadow w:val="0"/>
+          <w:emboss w:val="0"/>
+          <w:imprint w:val="0"/>
+          <w:noProof w:val="0"/>
+          <w:vanish w:val="0"/>
+          <w:color w:val="auto"/>
+          <w:spacing w:val="0"/>
+          <w:w w:val="100"/>
+          <w:kern w:val="0"/>
+          <w:position w:val="0"/>
+          <w:sz w:val="22"/>
+          <w:szCs w:val="22"/>
+          <w:highlight w:val="none"/>
+          <w:u w:val="none" w:color="auto"/>
+          <w:effect w:val="none"/>
+          <w:bdr w:val="none" w:sz="0" w:space="0" w:color="auto"/>
           <w:shd w:val="clear" w:color="auto" w:fill="auto"/>
           <w:vertAlign w:val="baseline"/>
           <w:rtl w:val="0"/>
@@ -633,44 +633,44 @@
           <w:highlight w:val="none"/>
           <w:u w:val="none" w:color="auto"/>
           <w:effect w:val="none"/>
-          <w:bdr w:val="nil"/>
-          <w:shd w:val="clear" w:color="auto" w:fill="auto"/>
-          <w:vertAlign w:val="baseline"/>
-          <w:rtl w:val="0"/>
-          <w:cs w:val="0"/>
-          <w:lang w:val="es-ES" w:eastAsia="zh-TW" w:bidi="ar-SA"/>
-        </w:rPr>
-        <w:t>Ïntrõòdûûcêêd íìmprûûdêêncêê sêêêê sááy ûûnplêêáásíìng dêêvõònshíìrêê ááccêêptááncêê sõòn.</w:t>
-      </w:r>
-      <w:r>
-        <w:rPr>
-          <w:rStyle w:val="DefaultParagraphFont"/>
-          <w:rFonts w:ascii="Calibri" w:eastAsia="Calibri" w:hAnsi="Calibri" w:cs="Calibri"/>
-          <w:b w:val="0"/>
-          <w:bCs w:val="0"/>
-          <w:i w:val="0"/>
-          <w:iCs w:val="0"/>
-          <w:caps w:val="0"/>
-          <w:smallCaps w:val="0"/>
-          <w:strike w:val="0"/>
-          <w:dstrike w:val="0"/>
-          <w:outline w:val="0"/>
-          <w:shadow w:val="0"/>
-          <w:emboss w:val="0"/>
-          <w:imprint w:val="0"/>
-          <w:noProof w:val="0"/>
-          <w:vanish w:val="0"/>
-          <w:color w:val="auto"/>
-          <w:spacing w:val="0"/>
-          <w:w w:val="100"/>
-          <w:kern w:val="0"/>
-          <w:position w:val="0"/>
-          <w:sz w:val="22"/>
-          <w:szCs w:val="22"/>
-          <w:highlight w:val="none"/>
-          <w:u w:val="none" w:color="auto"/>
-          <w:effect w:val="none"/>
-          <w:bdr w:val="nil"/>
+          <w:bdr w:val="none" w:sz="0" w:space="0" w:color="auto"/>
+          <w:shd w:val="clear" w:color="auto" w:fill="auto"/>
+          <w:vertAlign w:val="baseline"/>
+          <w:rtl w:val="0"/>
+          <w:cs w:val="0"/>
+          <w:lang w:val="es-ES" w:eastAsia="zh-TW" w:bidi="ar-SA"/>
+        </w:rPr>
+        <w:t>Ïntrõódúúcêëd íîmprúúdêëncêë sêëêë sæãy úúnplêëæãsíîng dêëvõónshíîrêë æãccêëptæãncêë sõón.</w:t>
+      </w:r>
+      <w:r>
+        <w:rPr>
+          <w:rStyle w:val="DefaultParagraphFont"/>
+          <w:rFonts w:ascii="Calibri" w:eastAsia="Calibri" w:hAnsi="Calibri" w:cs="Calibri"/>
+          <w:b w:val="0"/>
+          <w:bCs w:val="0"/>
+          <w:i w:val="0"/>
+          <w:iCs w:val="0"/>
+          <w:caps w:val="0"/>
+          <w:smallCaps w:val="0"/>
+          <w:strike w:val="0"/>
+          <w:dstrike w:val="0"/>
+          <w:outline w:val="0"/>
+          <w:shadow w:val="0"/>
+          <w:emboss w:val="0"/>
+          <w:imprint w:val="0"/>
+          <w:noProof w:val="0"/>
+          <w:vanish w:val="0"/>
+          <w:color w:val="auto"/>
+          <w:spacing w:val="0"/>
+          <w:w w:val="100"/>
+          <w:kern w:val="0"/>
+          <w:position w:val="0"/>
+          <w:sz w:val="22"/>
+          <w:szCs w:val="22"/>
+          <w:highlight w:val="none"/>
+          <w:u w:val="none" w:color="auto"/>
+          <w:effect w:val="none"/>
+          <w:bdr w:val="none" w:sz="0" w:space="0" w:color="auto"/>
           <w:shd w:val="clear" w:color="auto" w:fill="auto"/>
           <w:vertAlign w:val="baseline"/>
           <w:rtl w:val="0"/>
@@ -707,44 +707,44 @@
           <w:highlight w:val="none"/>
           <w:u w:val="none" w:color="auto"/>
           <w:effect w:val="none"/>
-          <w:bdr w:val="nil"/>
-          <w:shd w:val="clear" w:color="auto" w:fill="auto"/>
-          <w:vertAlign w:val="baseline"/>
-          <w:rtl w:val="0"/>
-          <w:cs w:val="0"/>
-          <w:lang w:val="es-ES" w:eastAsia="zh-TW" w:bidi="ar-SA"/>
-        </w:rPr>
-        <w:t>Ëxêètêèr lóóngêèr wîîsdóóm gàây nóór dêèsîîgn àâgêè.</w:t>
-      </w:r>
-      <w:r>
-        <w:rPr>
-          <w:rStyle w:val="DefaultParagraphFont"/>
-          <w:rFonts w:ascii="Calibri" w:eastAsia="Calibri" w:hAnsi="Calibri" w:cs="Calibri"/>
-          <w:b w:val="0"/>
-          <w:bCs w:val="0"/>
-          <w:i w:val="0"/>
-          <w:iCs w:val="0"/>
-          <w:caps w:val="0"/>
-          <w:smallCaps w:val="0"/>
-          <w:strike w:val="0"/>
-          <w:dstrike w:val="0"/>
-          <w:outline w:val="0"/>
-          <w:shadow w:val="0"/>
-          <w:emboss w:val="0"/>
-          <w:imprint w:val="0"/>
-          <w:noProof w:val="0"/>
-          <w:vanish w:val="0"/>
-          <w:color w:val="auto"/>
-          <w:spacing w:val="0"/>
-          <w:w w:val="100"/>
-          <w:kern w:val="0"/>
-          <w:position w:val="0"/>
-          <w:sz w:val="22"/>
-          <w:szCs w:val="22"/>
-          <w:highlight w:val="none"/>
-          <w:u w:val="none" w:color="auto"/>
-          <w:effect w:val="none"/>
-          <w:bdr w:val="nil"/>
+          <w:bdr w:val="none" w:sz="0" w:space="0" w:color="auto"/>
+          <w:shd w:val="clear" w:color="auto" w:fill="auto"/>
+          <w:vertAlign w:val="baseline"/>
+          <w:rtl w:val="0"/>
+          <w:cs w:val="0"/>
+          <w:lang w:val="es-ES" w:eastAsia="zh-TW" w:bidi="ar-SA"/>
+        </w:rPr>
+        <w:t>Éxéètéèr lôöngéèr wîïsdôöm gåäy nôör déèsîïgn åägéè.</w:t>
+      </w:r>
+      <w:r>
+        <w:rPr>
+          <w:rStyle w:val="DefaultParagraphFont"/>
+          <w:rFonts w:ascii="Calibri" w:eastAsia="Calibri" w:hAnsi="Calibri" w:cs="Calibri"/>
+          <w:b w:val="0"/>
+          <w:bCs w:val="0"/>
+          <w:i w:val="0"/>
+          <w:iCs w:val="0"/>
+          <w:caps w:val="0"/>
+          <w:smallCaps w:val="0"/>
+          <w:strike w:val="0"/>
+          <w:dstrike w:val="0"/>
+          <w:outline w:val="0"/>
+          <w:shadow w:val="0"/>
+          <w:emboss w:val="0"/>
+          <w:imprint w:val="0"/>
+          <w:noProof w:val="0"/>
+          <w:vanish w:val="0"/>
+          <w:color w:val="auto"/>
+          <w:spacing w:val="0"/>
+          <w:w w:val="100"/>
+          <w:kern w:val="0"/>
+          <w:position w:val="0"/>
+          <w:sz w:val="22"/>
+          <w:szCs w:val="22"/>
+          <w:highlight w:val="none"/>
+          <w:u w:val="none" w:color="auto"/>
+          <w:effect w:val="none"/>
+          <w:bdr w:val="none" w:sz="0" w:space="0" w:color="auto"/>
           <w:shd w:val="clear" w:color="auto" w:fill="auto"/>
           <w:vertAlign w:val="baseline"/>
           <w:rtl w:val="0"/>
@@ -781,44 +781,44 @@
           <w:highlight w:val="none"/>
           <w:u w:val="none" w:color="auto"/>
           <w:effect w:val="none"/>
-          <w:bdr w:val="nil"/>
-          <w:shd w:val="clear" w:color="auto" w:fill="auto"/>
-          <w:vertAlign w:val="baseline"/>
-          <w:rtl w:val="0"/>
-          <w:cs w:val="0"/>
-          <w:lang w:val="es-ES" w:eastAsia="zh-TW" w:bidi="ar-SA"/>
-        </w:rPr>
-        <w:t>Âm wèëàäthèër tóó èëntèërèëd nóórlàänd nóó íïn shóówíïng sèërvíïcèë.</w:t>
-      </w:r>
-      <w:r>
-        <w:rPr>
-          <w:rStyle w:val="DefaultParagraphFont"/>
-          <w:rFonts w:ascii="Calibri" w:eastAsia="Calibri" w:hAnsi="Calibri" w:cs="Calibri"/>
-          <w:b w:val="0"/>
-          <w:bCs w:val="0"/>
-          <w:i w:val="0"/>
-          <w:iCs w:val="0"/>
-          <w:caps w:val="0"/>
-          <w:smallCaps w:val="0"/>
-          <w:strike w:val="0"/>
-          <w:dstrike w:val="0"/>
-          <w:outline w:val="0"/>
-          <w:shadow w:val="0"/>
-          <w:emboss w:val="0"/>
-          <w:imprint w:val="0"/>
-          <w:noProof w:val="0"/>
-          <w:vanish w:val="0"/>
-          <w:color w:val="auto"/>
-          <w:spacing w:val="0"/>
-          <w:w w:val="100"/>
-          <w:kern w:val="0"/>
-          <w:position w:val="0"/>
-          <w:sz w:val="22"/>
-          <w:szCs w:val="22"/>
-          <w:highlight w:val="none"/>
-          <w:u w:val="none" w:color="auto"/>
-          <w:effect w:val="none"/>
-          <w:bdr w:val="nil"/>
+          <w:bdr w:val="none" w:sz="0" w:space="0" w:color="auto"/>
+          <w:shd w:val="clear" w:color="auto" w:fill="auto"/>
+          <w:vertAlign w:val="baseline"/>
+          <w:rtl w:val="0"/>
+          <w:cs w:val="0"/>
+          <w:lang w:val="es-ES" w:eastAsia="zh-TW" w:bidi="ar-SA"/>
+        </w:rPr>
+        <w:t>Àm wêêåäthêêr töò êêntêêrêêd nöòrlåänd nöò íìn shöòwíìng sêêrvíìcêê.</w:t>
+      </w:r>
+      <w:r>
+        <w:rPr>
+          <w:rStyle w:val="DefaultParagraphFont"/>
+          <w:rFonts w:ascii="Calibri" w:eastAsia="Calibri" w:hAnsi="Calibri" w:cs="Calibri"/>
+          <w:b w:val="0"/>
+          <w:bCs w:val="0"/>
+          <w:i w:val="0"/>
+          <w:iCs w:val="0"/>
+          <w:caps w:val="0"/>
+          <w:smallCaps w:val="0"/>
+          <w:strike w:val="0"/>
+          <w:dstrike w:val="0"/>
+          <w:outline w:val="0"/>
+          <w:shadow w:val="0"/>
+          <w:emboss w:val="0"/>
+          <w:imprint w:val="0"/>
+          <w:noProof w:val="0"/>
+          <w:vanish w:val="0"/>
+          <w:color w:val="auto"/>
+          <w:spacing w:val="0"/>
+          <w:w w:val="100"/>
+          <w:kern w:val="0"/>
+          <w:position w:val="0"/>
+          <w:sz w:val="22"/>
+          <w:szCs w:val="22"/>
+          <w:highlight w:val="none"/>
+          <w:u w:val="none" w:color="auto"/>
+          <w:effect w:val="none"/>
+          <w:bdr w:val="none" w:sz="0" w:space="0" w:color="auto"/>
           <w:shd w:val="clear" w:color="auto" w:fill="auto"/>
           <w:vertAlign w:val="baseline"/>
           <w:rtl w:val="0"/>
@@ -855,44 +855,44 @@
           <w:highlight w:val="none"/>
           <w:u w:val="none" w:color="auto"/>
           <w:effect w:val="none"/>
-          <w:bdr w:val="nil"/>
-          <w:shd w:val="clear" w:color="auto" w:fill="auto"/>
-          <w:vertAlign w:val="baseline"/>
-          <w:rtl w:val="0"/>
-          <w:cs w:val="0"/>
-          <w:lang w:val="es-ES" w:eastAsia="zh-TW" w:bidi="ar-SA"/>
-        </w:rPr>
-        <w:t>Nòór rëêpëêãátëêd spëêãákììng shy ãáppëêtììtëê.</w:t>
-      </w:r>
-      <w:r>
-        <w:rPr>
-          <w:rStyle w:val="DefaultParagraphFont"/>
-          <w:rFonts w:ascii="Calibri" w:eastAsia="Calibri" w:hAnsi="Calibri" w:cs="Calibri"/>
-          <w:b w:val="0"/>
-          <w:bCs w:val="0"/>
-          <w:i w:val="0"/>
-          <w:iCs w:val="0"/>
-          <w:caps w:val="0"/>
-          <w:smallCaps w:val="0"/>
-          <w:strike w:val="0"/>
-          <w:dstrike w:val="0"/>
-          <w:outline w:val="0"/>
-          <w:shadow w:val="0"/>
-          <w:emboss w:val="0"/>
-          <w:imprint w:val="0"/>
-          <w:noProof w:val="0"/>
-          <w:vanish w:val="0"/>
-          <w:color w:val="auto"/>
-          <w:spacing w:val="0"/>
-          <w:w w:val="100"/>
-          <w:kern w:val="0"/>
-          <w:position w:val="0"/>
-          <w:sz w:val="22"/>
-          <w:szCs w:val="22"/>
-          <w:highlight w:val="none"/>
-          <w:u w:val="none" w:color="auto"/>
-          <w:effect w:val="none"/>
-          <w:bdr w:val="nil"/>
+          <w:bdr w:val="none" w:sz="0" w:space="0" w:color="auto"/>
+          <w:shd w:val="clear" w:color="auto" w:fill="auto"/>
+          <w:vertAlign w:val="baseline"/>
+          <w:rtl w:val="0"/>
+          <w:cs w:val="0"/>
+          <w:lang w:val="es-ES" w:eastAsia="zh-TW" w:bidi="ar-SA"/>
+        </w:rPr>
+        <w:t>Nöôr rèêpèêáåtèêd spèêáåkïìng shy áåppèêtïìtèê.</w:t>
+      </w:r>
+      <w:r>
+        <w:rPr>
+          <w:rStyle w:val="DefaultParagraphFont"/>
+          <w:rFonts w:ascii="Calibri" w:eastAsia="Calibri" w:hAnsi="Calibri" w:cs="Calibri"/>
+          <w:b w:val="0"/>
+          <w:bCs w:val="0"/>
+          <w:i w:val="0"/>
+          <w:iCs w:val="0"/>
+          <w:caps w:val="0"/>
+          <w:smallCaps w:val="0"/>
+          <w:strike w:val="0"/>
+          <w:dstrike w:val="0"/>
+          <w:outline w:val="0"/>
+          <w:shadow w:val="0"/>
+          <w:emboss w:val="0"/>
+          <w:imprint w:val="0"/>
+          <w:noProof w:val="0"/>
+          <w:vanish w:val="0"/>
+          <w:color w:val="auto"/>
+          <w:spacing w:val="0"/>
+          <w:w w:val="100"/>
+          <w:kern w:val="0"/>
+          <w:position w:val="0"/>
+          <w:sz w:val="22"/>
+          <w:szCs w:val="22"/>
+          <w:highlight w:val="none"/>
+          <w:u w:val="none" w:color="auto"/>
+          <w:effect w:val="none"/>
+          <w:bdr w:val="none" w:sz="0" w:space="0" w:color="auto"/>
           <w:shd w:val="clear" w:color="auto" w:fill="auto"/>
           <w:vertAlign w:val="baseline"/>
           <w:rtl w:val="0"/>
@@ -929,44 +929,44 @@
           <w:highlight w:val="none"/>
           <w:u w:val="none" w:color="auto"/>
           <w:effect w:val="none"/>
-          <w:bdr w:val="nil"/>
-          <w:shd w:val="clear" w:color="auto" w:fill="auto"/>
-          <w:vertAlign w:val="baseline"/>
-          <w:rtl w:val="0"/>
-          <w:cs w:val="0"/>
-          <w:lang w:val="es-ES" w:eastAsia="zh-TW" w:bidi="ar-SA"/>
-        </w:rPr>
-        <w:t>Ëxcìïtèéd ìït hæãstìïly æãn pæãstúûrèé ìït óöbsèérvèé.</w:t>
-      </w:r>
-      <w:r>
-        <w:rPr>
-          <w:rStyle w:val="DefaultParagraphFont"/>
-          <w:rFonts w:ascii="Calibri" w:eastAsia="Calibri" w:hAnsi="Calibri" w:cs="Calibri"/>
-          <w:b w:val="0"/>
-          <w:bCs w:val="0"/>
-          <w:i w:val="0"/>
-          <w:iCs w:val="0"/>
-          <w:caps w:val="0"/>
-          <w:smallCaps w:val="0"/>
-          <w:strike w:val="0"/>
-          <w:dstrike w:val="0"/>
-          <w:outline w:val="0"/>
-          <w:shadow w:val="0"/>
-          <w:emboss w:val="0"/>
-          <w:imprint w:val="0"/>
-          <w:noProof w:val="0"/>
-          <w:vanish w:val="0"/>
-          <w:color w:val="auto"/>
-          <w:spacing w:val="0"/>
-          <w:w w:val="100"/>
-          <w:kern w:val="0"/>
-          <w:position w:val="0"/>
-          <w:sz w:val="22"/>
-          <w:szCs w:val="22"/>
-          <w:highlight w:val="none"/>
-          <w:u w:val="none" w:color="auto"/>
-          <w:effect w:val="none"/>
-          <w:bdr w:val="nil"/>
+          <w:bdr w:val="none" w:sz="0" w:space="0" w:color="auto"/>
+          <w:shd w:val="clear" w:color="auto" w:fill="auto"/>
+          <w:vertAlign w:val="baseline"/>
+          <w:rtl w:val="0"/>
+          <w:cs w:val="0"/>
+          <w:lang w:val="es-ES" w:eastAsia="zh-TW" w:bidi="ar-SA"/>
+        </w:rPr>
+        <w:t>Êxcìítèèd ìít hâástìíly âán pâástüùrèè ìít òóbsèèrvèè.</w:t>
+      </w:r>
+      <w:r>
+        <w:rPr>
+          <w:rStyle w:val="DefaultParagraphFont"/>
+          <w:rFonts w:ascii="Calibri" w:eastAsia="Calibri" w:hAnsi="Calibri" w:cs="Calibri"/>
+          <w:b w:val="0"/>
+          <w:bCs w:val="0"/>
+          <w:i w:val="0"/>
+          <w:iCs w:val="0"/>
+          <w:caps w:val="0"/>
+          <w:smallCaps w:val="0"/>
+          <w:strike w:val="0"/>
+          <w:dstrike w:val="0"/>
+          <w:outline w:val="0"/>
+          <w:shadow w:val="0"/>
+          <w:emboss w:val="0"/>
+          <w:imprint w:val="0"/>
+          <w:noProof w:val="0"/>
+          <w:vanish w:val="0"/>
+          <w:color w:val="auto"/>
+          <w:spacing w:val="0"/>
+          <w:w w:val="100"/>
+          <w:kern w:val="0"/>
+          <w:position w:val="0"/>
+          <w:sz w:val="22"/>
+          <w:szCs w:val="22"/>
+          <w:highlight w:val="none"/>
+          <w:u w:val="none" w:color="auto"/>
+          <w:effect w:val="none"/>
+          <w:bdr w:val="none" w:sz="0" w:space="0" w:color="auto"/>
           <w:shd w:val="clear" w:color="auto" w:fill="auto"/>
           <w:vertAlign w:val="baseline"/>
           <w:rtl w:val="0"/>
@@ -1003,14 +1003,14 @@
           <w:highlight w:val="none"/>
           <w:u w:val="none" w:color="auto"/>
           <w:effect w:val="none"/>
-          <w:bdr w:val="nil"/>
-          <w:shd w:val="clear" w:color="auto" w:fill="auto"/>
-          <w:vertAlign w:val="baseline"/>
-          <w:rtl w:val="0"/>
-          <w:cs w:val="0"/>
-          <w:lang w:val="es-ES" w:eastAsia="zh-TW" w:bidi="ar-SA"/>
-        </w:rPr>
-        <w:t>Snüûg hããnd hóöw dããrêé hêérêé tóöóö.</w:t>
+          <w:bdr w:val="none" w:sz="0" w:space="0" w:color="auto"/>
+          <w:shd w:val="clear" w:color="auto" w:fill="auto"/>
+          <w:vertAlign w:val="baseline"/>
+          <w:rtl w:val="0"/>
+          <w:cs w:val="0"/>
+          <w:lang w:val="es-ES" w:eastAsia="zh-TW" w:bidi="ar-SA"/>
+        </w:rPr>
+        <w:t>Snûùg hæänd hòöw dæärêë hêërêë tòöòö.</w:t>
       </w:r>
       <w:bookmarkStart w:id="0" w:name="_GoBack"/>
       <w:bookmarkEnd w:id="0"/>

--- a/Test_BP/Fol_2k_files_500(2)/es-ES/file 500_2 - Copy (186).docx
+++ b/Test_BP/Fol_2k_files_500(2)/es-ES/file 500_2 - Copy (186).docx
@@ -42,7 +42,7 @@
           <w:cs w:val="0"/>
           <w:lang w:val="es-ES" w:eastAsia="zh-TW" w:bidi="ar-SA"/>
         </w:rPr>
-        <w:t>t êêxcêêpt tóö sóö têêmpêêr müýtüýäàl täàstêês móöthêêr.</w:t>
+        <w:t>t éëxcéëpt tôó sôó téëmpéër mùûtùûãäl tãästéës môóthéër.</w:t>
       </w:r>
       <w:r>
         <w:rPr>
@@ -116,7 +116,7 @@
           <w:cs w:val="0"/>
           <w:lang w:val="es-ES" w:eastAsia="zh-TW" w:bidi="ar-SA"/>
         </w:rPr>
-        <w:t>Ìntèërèëstèëd cûúltîíväåtèëd îíts côóntîínûúîíng nôów yèët äårèë.</w:t>
+        <w:t>Ìntêérêéstêéd cùýltîìvâàtêéd îìts côöntîìnùýîìng nôöw yêét âàrêé.</w:t>
       </w:r>
       <w:r>
         <w:rPr>
@@ -190,7 +190,7 @@
           <w:cs w:val="0"/>
           <w:lang w:val="es-ES" w:eastAsia="zh-TW" w:bidi="ar-SA"/>
         </w:rPr>
-        <w:t>Òùút ïìntéérééstééd åäccééptåäncéé õóùúr påärtïìåälïìty åäffrõóntïìng ùúnplééåäsåänt why åädd.</w:t>
+        <w:t>Òùút ìïntêérêéstêéd ããccêéptããncêé òõùúr pããrtìïããlìïty ããffròõntìïng ùúnplêéããsããnt why ããdd.</w:t>
       </w:r>
       <w:r>
         <w:rPr>
@@ -264,7 +264,7 @@
           <w:cs w:val="0"/>
           <w:lang w:val="es-ES" w:eastAsia="zh-TW" w:bidi="ar-SA"/>
         </w:rPr>
-        <w:t>Ëstëëëëm gáårdëën mëën yëët shy còóùûrsëë.</w:t>
+        <w:t>Èstëéëém gáärdëén mëén yëét shy côõüürsëé.</w:t>
       </w:r>
       <w:r>
         <w:rPr>
@@ -338,7 +338,7 @@
           <w:cs w:val="0"/>
           <w:lang w:val="es-ES" w:eastAsia="zh-TW" w:bidi="ar-SA"/>
         </w:rPr>
-        <w:t>Cöônsýültéêd ýüp my töôléêrãåbly söôméêtììméês péêrpéêtýüãål öôh.</w:t>
+        <w:t>Cöönsúùltëëd úùp my töölëëråæbly söömëëtìïmëës pëërpëëtúùåæl ööh.</w:t>
       </w:r>
       <w:r>
         <w:rPr>
@@ -412,7 +412,7 @@
           <w:cs w:val="0"/>
           <w:lang w:val="es-ES" w:eastAsia="zh-TW" w:bidi="ar-SA"/>
         </w:rPr>
-        <w:t>Êxprééssíìöón ããccééptããncéé íìmprýûdééncéé pããrtíìcýûlããr hããd ééããt ýûnsããtíìããbléé.</w:t>
+        <w:t>Éxprêéssííòön æàccêéptæàncêé íímprúüdêéncêé pæàrtíícúülæàr hæàd êéæàt úünsæàtííæàblêé.</w:t>
       </w:r>
       <w:r>
         <w:rPr>
@@ -492,7 +492,7 @@
           <w:cs w:val="0"/>
           <w:lang w:val="es-ES" w:eastAsia="zh-TW" w:bidi="ar-SA"/>
         </w:rPr>
-        <w:t>Hâàd dèénòõtìîng pròõpèérly jòõìîntüýrèé yòõüý òõccâàsìîòõn dìîrèéctly râàìîllèéry.</w:t>
+        <w:t>Håæd dêénóôtììng próôpêérly jóôììntýürêé yóôýü óôccåæsììóôn dììrêéctly råæììllêéry.</w:t>
       </w:r>
       <w:r>
         <w:rPr>
@@ -566,7 +566,7 @@
           <w:cs w:val="0"/>
           <w:lang w:val="es-ES" w:eastAsia="zh-TW" w:bidi="ar-SA"/>
         </w:rPr>
-        <w:t>În såæìîd tôô ôôf pôôôôr fùüll béé pôôst fåæcéé snùüg.</w:t>
+        <w:t>Ín sæãììd tõõ õõf põõõõr fýûll bèë põõst fæãcèë snýûg.</w:t>
       </w:r>
       <w:r>
         <w:rPr>
@@ -640,7 +640,7 @@
           <w:cs w:val="0"/>
           <w:lang w:val="es-ES" w:eastAsia="zh-TW" w:bidi="ar-SA"/>
         </w:rPr>
-        <w:t>Ïntrõódúúcêëd íîmprúúdêëncêë sêëêë sæãy úúnplêëæãsíîng dêëvõónshíîrêë æãccêëptæãncêë sõón.</w:t>
+        <w:t>Întróödúûcêëd ïîmprúûdêëncêë sêëêë sâáy úûnplêëâásïîng dêëvóönshïîrêë âáccêëptâáncêë sóön.</w:t>
       </w:r>
       <w:r>
         <w:rPr>
@@ -714,7 +714,7 @@
           <w:cs w:val="0"/>
           <w:lang w:val="es-ES" w:eastAsia="zh-TW" w:bidi="ar-SA"/>
         </w:rPr>
-        <w:t>Éxéètéèr lôöngéèr wîïsdôöm gåäy nôör déèsîïgn åägéè.</w:t>
+        <w:t>Êxëètëèr löôngëèr wìîsdöôm gáày nöôr dëèsìîgn áàgëè.</w:t>
       </w:r>
       <w:r>
         <w:rPr>
@@ -788,7 +788,7 @@
           <w:cs w:val="0"/>
           <w:lang w:val="es-ES" w:eastAsia="zh-TW" w:bidi="ar-SA"/>
         </w:rPr>
-        <w:t>Àm wêêåäthêêr töò êêntêêrêêd nöòrlåänd nöò íìn shöòwíìng sêêrvíìcêê.</w:t>
+        <w:t>Äm wêêâãthêêr tòõ êêntêêrêêd nòõrlâãnd nòõ ìîn shòõwìîng sêêrvìîcêê.</w:t>
       </w:r>
       <w:r>
         <w:rPr>
@@ -862,7 +862,7 @@
           <w:cs w:val="0"/>
           <w:lang w:val="es-ES" w:eastAsia="zh-TW" w:bidi="ar-SA"/>
         </w:rPr>
-        <w:t>Nöôr rèêpèêáåtèêd spèêáåkïìng shy áåppèêtïìtèê.</w:t>
+        <w:t>Nöòr rêèpêèäátêèd spêèäákíïng shy äáppêètíïtêè.</w:t>
       </w:r>
       <w:r>
         <w:rPr>
@@ -936,7 +936,7 @@
           <w:cs w:val="0"/>
           <w:lang w:val="es-ES" w:eastAsia="zh-TW" w:bidi="ar-SA"/>
         </w:rPr>
-        <w:t>Êxcìítèèd ìít hâástìíly âán pâástüùrèè ìít òóbsèèrvèè.</w:t>
+        <w:t>Êxcíîtéêd íît håàstíîly åàn påàstúúréê íît òöbséêrvéê.</w:t>
       </w:r>
       <w:r>
         <w:rPr>
@@ -1010,7 +1010,7 @@
           <w:cs w:val="0"/>
           <w:lang w:val="es-ES" w:eastAsia="zh-TW" w:bidi="ar-SA"/>
         </w:rPr>
-        <w:t>Snûùg hæänd hòöw dæärêë hêërêë tòöòö.</w:t>
+        <w:t>Snüüg håänd hõòw dåäréê héêréê tõòõò.</w:t>
       </w:r>
       <w:bookmarkStart w:id="0" w:name="_GoBack"/>
       <w:bookmarkEnd w:id="0"/>

--- a/Test_BP/Fol_2k_files_500(2)/es-ES/file 500_2 - Copy (186).docx
+++ b/Test_BP/Fol_2k_files_500(2)/es-ES/file 500_2 - Copy (186).docx
@@ -42,7 +42,7 @@
           <w:cs w:val="0"/>
           <w:lang w:val="es-ES" w:eastAsia="zh-TW" w:bidi="ar-SA"/>
         </w:rPr>
-        <w:t>t éëxcéëpt tôó sôó téëmpéër mùûtùûãäl tãästéës môóthéër.</w:t>
+        <w:t>t ëêxcëêpt tóô sóô tëêmpëêr mùùtùùåãl tåãstëês móôthëêr.</w:t>
       </w:r>
       <w:r>
         <w:rPr>
@@ -116,7 +116,7 @@
           <w:cs w:val="0"/>
           <w:lang w:val="es-ES" w:eastAsia="zh-TW" w:bidi="ar-SA"/>
         </w:rPr>
-        <w:t>Ìntêérêéstêéd cùýltîìvâàtêéd îìts côöntîìnùýîìng nôöw yêét âàrêé.</w:t>
+        <w:t>Ïntéêréêstéêd cúùltïïvâãtéêd ïïts cööntïïnúùïïng nööw yéêt âãréê.</w:t>
       </w:r>
       <w:r>
         <w:rPr>
@@ -190,7 +190,7 @@
           <w:cs w:val="0"/>
           <w:lang w:val="es-ES" w:eastAsia="zh-TW" w:bidi="ar-SA"/>
         </w:rPr>
-        <w:t>Òùút ìïntêérêéstêéd ããccêéptããncêé òõùúr pããrtìïããlìïty ããffròõntìïng ùúnplêéããsããnt why ããdd.</w:t>
+        <w:t>Õüùt ïïntëërëëstëëd åäccëëptåäncëë óóüùr påärtïïåälïïty åäffróóntïïng üùnplëëåäsåänt why åädd.</w:t>
       </w:r>
       <w:r>
         <w:rPr>
@@ -264,7 +264,7 @@
           <w:cs w:val="0"/>
           <w:lang w:val="es-ES" w:eastAsia="zh-TW" w:bidi="ar-SA"/>
         </w:rPr>
-        <w:t>Èstëéëém gáärdëén mëén yëét shy côõüürsëé.</w:t>
+        <w:t>Êstéééém gàârdéén méén yéét shy cöõúûrséé.</w:t>
       </w:r>
       <w:r>
         <w:rPr>
@@ -338,7 +338,7 @@
           <w:cs w:val="0"/>
           <w:lang w:val="es-ES" w:eastAsia="zh-TW" w:bidi="ar-SA"/>
         </w:rPr>
-        <w:t>Cöönsúùltëëd úùp my töölëëråæbly söömëëtìïmëës pëërpëëtúùåæl ööh.</w:t>
+        <w:t>Còônsúûltèèd úûp my tòôlèèräæbly sòômèètïímèès pèèrpèètúûäæl òôh.</w:t>
       </w:r>
       <w:r>
         <w:rPr>
@@ -412,7 +412,7 @@
           <w:cs w:val="0"/>
           <w:lang w:val="es-ES" w:eastAsia="zh-TW" w:bidi="ar-SA"/>
         </w:rPr>
-        <w:t>Éxprêéssííòön æàccêéptæàncêé íímprúüdêéncêé pæàrtíícúülæàr hæàd êéæàt úünsæàtííæàblêé.</w:t>
+        <w:t>Èxpréèssìíòôn áåccéèptáåncéè ìímprùüdéèncéè páårtìícùüláår háåd éèáåt ùünsáåtìíáåbléè.</w:t>
       </w:r>
       <w:r>
         <w:rPr>
@@ -492,7 +492,7 @@
           <w:cs w:val="0"/>
           <w:lang w:val="es-ES" w:eastAsia="zh-TW" w:bidi="ar-SA"/>
         </w:rPr>
-        <w:t>Håæd dêénóôtììng próôpêérly jóôììntýürêé yóôýü óôccåæsììóôn dììrêéctly råæììllêéry.</w:t>
+        <w:t>Háád dëènôòtîïng prôòpëèrly jôòîïntüùrëè yôòüù ôòccáásîïôòn dîïrëèctly rááîïllëèry.</w:t>
       </w:r>
       <w:r>
         <w:rPr>
@@ -566,7 +566,7 @@
           <w:cs w:val="0"/>
           <w:lang w:val="es-ES" w:eastAsia="zh-TW" w:bidi="ar-SA"/>
         </w:rPr>
-        <w:t>Ín sæãììd tõõ õõf põõõõr fýûll bèë põõst fæãcèë snýûg.</w:t>
+        <w:t>Ïn sâåîìd tôò ôòf pôòôòr fýúll bëê pôòst fâåcëê snýúg.</w:t>
       </w:r>
       <w:r>
         <w:rPr>
@@ -640,7 +640,7 @@
           <w:cs w:val="0"/>
           <w:lang w:val="es-ES" w:eastAsia="zh-TW" w:bidi="ar-SA"/>
         </w:rPr>
-        <w:t>Întróödúûcêëd ïîmprúûdêëncêë sêëêë sâáy úûnplêëâásïîng dêëvóönshïîrêë âáccêëptâáncêë sóön.</w:t>
+        <w:t>Întrôòdýýcéèd îímprýýdéèncéè séèéè sååy ýýnpléèååsîíng déèvôònshîíréè ååccéèptååncéè sôòn.</w:t>
       </w:r>
       <w:r>
         <w:rPr>
@@ -714,7 +714,7 @@
           <w:cs w:val="0"/>
           <w:lang w:val="es-ES" w:eastAsia="zh-TW" w:bidi="ar-SA"/>
         </w:rPr>
-        <w:t>Êxëètëèr löôngëèr wìîsdöôm gáày nöôr dëèsìîgn áàgëè.</w:t>
+        <w:t>Éxêétêér lõöngêér wìísdõöm gäåy nõör dêésìígn äågêé.</w:t>
       </w:r>
       <w:r>
         <w:rPr>
@@ -788,7 +788,7 @@
           <w:cs w:val="0"/>
           <w:lang w:val="es-ES" w:eastAsia="zh-TW" w:bidi="ar-SA"/>
         </w:rPr>
-        <w:t>Äm wêêâãthêêr tòõ êêntêêrêêd nòõrlâãnd nòõ ìîn shòõwìîng sêêrvìîcêê.</w:t>
+        <w:t>Ám wèëåâthèër tõô èëntèërèëd nõôrlåând nõô îìn shõôwîìng sèërvîìcèë.</w:t>
       </w:r>
       <w:r>
         <w:rPr>
@@ -862,7 +862,7 @@
           <w:cs w:val="0"/>
           <w:lang w:val="es-ES" w:eastAsia="zh-TW" w:bidi="ar-SA"/>
         </w:rPr>
-        <w:t>Nöòr rêèpêèäátêèd spêèäákíïng shy äáppêètíïtêè.</w:t>
+        <w:t>Nòõr rèèpèèæåtèèd spèèæåkîïng shy æåppèètîïtèè.</w:t>
       </w:r>
       <w:r>
         <w:rPr>
@@ -936,7 +936,7 @@
           <w:cs w:val="0"/>
           <w:lang w:val="es-ES" w:eastAsia="zh-TW" w:bidi="ar-SA"/>
         </w:rPr>
-        <w:t>Êxcíîtéêd íît håàstíîly åàn påàstúúréê íît òöbséêrvéê.</w:t>
+        <w:t>Êxcììtêêd ììt hàástììly àán pàástùùrêê ììt òöbsêêrvêê.</w:t>
       </w:r>
       <w:r>
         <w:rPr>
@@ -1010,7 +1010,7 @@
           <w:cs w:val="0"/>
           <w:lang w:val="es-ES" w:eastAsia="zh-TW" w:bidi="ar-SA"/>
         </w:rPr>
-        <w:t>Snüüg håänd hõòw dåäréê héêréê tõòõò.</w:t>
+        <w:t>Snýúg håänd hòôw dåärèé hèérèé tòôòô.</w:t>
       </w:r>
       <w:bookmarkStart w:id="0" w:name="_GoBack"/>
       <w:bookmarkEnd w:id="0"/>
